--- a/Algor/labs/Работа с таблицами.docx
+++ b/Algor/labs/Работа с таблицами.docx
@@ -4349,7 +4349,7 @@
                 <w:b/>
                 <w:bCs/>
               </w:rPr>
-              <w:t>2020</w:t>
+              <w:t>2022</w:t>
             </w:r>
           </w:p>
         </w:tc>
@@ -4631,6 +4631,123 @@
       <w:tr>
         <w:trPr>
           <w:trHeight w:val="369"/>
+        </w:trPr>
+        <w:tc>
+          <w:tcPr>
+            <w:tcW w:w="811" w:type="dxa"/>
+            <w:vAlign w:val="center"/>
+          </w:tcPr>
+          <w:p>
+            <w:pPr>
+              <w:jc w:val="center"/>
+              <w:rPr>
+                <w:rFonts w:ascii="Times New Roman" w:hAnsi="Times New Roman" w:cs="Times New Roman"/>
+                <w:b/>
+                <w:bCs/>
+              </w:rPr>
+            </w:pPr>
+          </w:p>
+        </w:tc>
+        <w:tc>
+          <w:tcPr>
+            <w:tcW w:w="1210" w:type="dxa"/>
+            <w:vAlign w:val="center"/>
+          </w:tcPr>
+          <w:p>
+            <w:pPr>
+              <w:jc w:val="center"/>
+              <w:rPr>
+                <w:rFonts w:ascii="Times New Roman" w:hAnsi="Times New Roman" w:cs="Times New Roman"/>
+                <w:b/>
+                <w:bCs/>
+              </w:rPr>
+            </w:pPr>
+          </w:p>
+        </w:tc>
+        <w:tc>
+          <w:tcPr>
+            <w:tcW w:w="1560" w:type="dxa"/>
+            <w:vAlign w:val="center"/>
+          </w:tcPr>
+          <w:p>
+            <w:pPr>
+              <w:jc w:val="center"/>
+              <w:rPr>
+                <w:rFonts w:ascii="Times New Roman" w:hAnsi="Times New Roman" w:cs="Times New Roman"/>
+                <w:b/>
+                <w:bCs/>
+              </w:rPr>
+            </w:pPr>
+          </w:p>
+        </w:tc>
+        <w:tc>
+          <w:tcPr>
+            <w:tcW w:w="1597" w:type="dxa"/>
+            <w:vAlign w:val="center"/>
+          </w:tcPr>
+          <w:p>
+            <w:pPr>
+              <w:jc w:val="center"/>
+              <w:rPr>
+                <w:rFonts w:ascii="Times New Roman" w:hAnsi="Times New Roman" w:cs="Times New Roman"/>
+                <w:b/>
+                <w:bCs/>
+              </w:rPr>
+            </w:pPr>
+          </w:p>
+        </w:tc>
+        <w:tc>
+          <w:tcPr>
+            <w:tcW w:w="1182" w:type="dxa"/>
+            <w:vAlign w:val="center"/>
+          </w:tcPr>
+          <w:p>
+            <w:pPr>
+              <w:jc w:val="center"/>
+              <w:rPr>
+                <w:rFonts w:ascii="Times New Roman" w:hAnsi="Times New Roman" w:cs="Times New Roman"/>
+                <w:b/>
+                <w:bCs/>
+              </w:rPr>
+            </w:pPr>
+          </w:p>
+        </w:tc>
+        <w:tc>
+          <w:tcPr>
+            <w:tcW w:w="1560" w:type="dxa"/>
+            <w:vAlign w:val="center"/>
+          </w:tcPr>
+          <w:p>
+            <w:pPr>
+              <w:jc w:val="center"/>
+              <w:rPr>
+                <w:rFonts w:ascii="Times New Roman" w:hAnsi="Times New Roman" w:cs="Times New Roman"/>
+                <w:b/>
+                <w:bCs/>
+              </w:rPr>
+            </w:pPr>
+          </w:p>
+        </w:tc>
+        <w:tc>
+          <w:tcPr>
+            <w:tcW w:w="1152" w:type="dxa"/>
+            <w:vAlign w:val="center"/>
+          </w:tcPr>
+          <w:p>
+            <w:pPr>
+              <w:jc w:val="center"/>
+              <w:rPr>
+                <w:rFonts w:ascii="Times New Roman" w:hAnsi="Times New Roman" w:cs="Times New Roman"/>
+                <w:b/>
+                <w:bCs/>
+              </w:rPr>
+            </w:pPr>
+          </w:p>
+        </w:tc>
+      </w:tr>
+      <w:tr>
+        <w:trPr>
+          <w:trHeight w:val="387"/>
         </w:trPr>
         <w:tc>
           <w:tcPr>
@@ -9642,8 +9759,6 @@
             </w:r>
           </w:p>
         </w:tc>
-        <w:bookmarkStart w:id="0" w:name="_GoBack"/>
-        <w:bookmarkEnd w:id="0"/>
       </w:tr>
       <w:tr>
         <w:trPr>
@@ -11204,61 +11319,21 @@
         <w:tc>
           <w:tcPr>
             <w:tcW w:w="1000" w:type="dxa"/>
-          </w:tcPr>
-          <w:p>
-            <w:pPr>
-              <w:rPr>
-                <w:rFonts w:ascii="Times New Roman" w:hAnsi="Times New Roman" w:cs="Times New Roman"/>
-              </w:rPr>
-            </w:pPr>
+            <w:vMerge w:val="restart"/>
+          </w:tcPr>
+          <w:p>
+            <w:pPr>
+              <w:rPr>
+                <w:rFonts w:ascii="Times New Roman" w:hAnsi="Times New Roman" w:cs="Times New Roman"/>
+              </w:rPr>
+            </w:pPr>
+            <w:bookmarkStart w:id="0" w:name="_GoBack"/>
+            <w:bookmarkEnd w:id="0"/>
             <w:r>
               <w:rPr>
                 <w:rFonts w:ascii="Times New Roman" w:hAnsi="Times New Roman" w:cs="Times New Roman"/>
               </w:rPr>
               <w:lastRenderedPageBreak/>
-              <w:t>Вариант</w:t>
-            </w:r>
-          </w:p>
-        </w:tc>
-        <w:tc>
-          <w:tcPr>
-            <w:tcW w:w="8634" w:type="dxa"/>
-            <w:gridSpan w:val="2"/>
-          </w:tcPr>
-          <w:p>
-            <w:pPr>
-              <w:rPr>
-                <w:rFonts w:ascii="Times New Roman" w:hAnsi="Times New Roman" w:cs="Times New Roman"/>
-              </w:rPr>
-            </w:pPr>
-            <w:r>
-              <w:rPr>
-                <w:rFonts w:ascii="Times New Roman" w:hAnsi="Times New Roman" w:cs="Times New Roman"/>
-              </w:rPr>
-              <w:t>Задания</w:t>
-            </w:r>
-          </w:p>
-        </w:tc>
-      </w:tr>
-      <w:tr>
-        <w:trPr>
-          <w:trHeight w:val="851"/>
-        </w:trPr>
-        <w:tc>
-          <w:tcPr>
-            <w:tcW w:w="1000" w:type="dxa"/>
-            <w:vMerge w:val="restart"/>
-          </w:tcPr>
-          <w:p>
-            <w:pPr>
-              <w:rPr>
-                <w:rFonts w:ascii="Times New Roman" w:hAnsi="Times New Roman" w:cs="Times New Roman"/>
-              </w:rPr>
-            </w:pPr>
-            <w:r>
-              <w:rPr>
-                <w:rFonts w:ascii="Times New Roman" w:hAnsi="Times New Roman" w:cs="Times New Roman"/>
-              </w:rPr>
               <w:t>2</w:t>
             </w:r>
           </w:p>
